--- a/法令ファイル/農業競争力強化支援法施行規則/農業競争力強化支援法施行規則（平成二十九年農林水産省・経済産業省令第一号）.docx
+++ b/法令ファイル/農業競争力強化支援法施行規則/農業競争力強化支援法施行規則（平成二十九年農林水産省・経済産業省令第一号）.docx
@@ -35,188 +35,122 @@
     </w:p>
     <w:p>
       <w:pPr>
-        <w:pStyle w:val="Heading6"/>
+        <w:pStyle w:val="ListBullet"/>
         <w:ind w:left="880"/>
       </w:pPr>
       <w:r>
         <w:t>一</w:t>
-      </w:r>
-    </w:p>
-    <w:p>
-      <w:pPr>
-        <w:ind w:left="880"/>
-      </w:pPr>
-      <w:r>
+        <w:br/>
         <w:t>株式交換</w:t>
       </w:r>
     </w:p>
     <w:p>
       <w:pPr>
-        <w:pStyle w:val="Heading6"/>
+        <w:pStyle w:val="ListBullet"/>
         <w:ind w:left="880"/>
       </w:pPr>
       <w:r>
         <w:t>二</w:t>
-      </w:r>
-    </w:p>
-    <w:p>
-      <w:pPr>
-        <w:ind w:left="880"/>
-      </w:pPr>
-      <w:r>
+        <w:br/>
         <w:t>株式移転</w:t>
       </w:r>
     </w:p>
     <w:p>
       <w:pPr>
-        <w:pStyle w:val="Heading6"/>
+        <w:pStyle w:val="ListBullet"/>
         <w:ind w:left="880"/>
       </w:pPr>
       <w:r>
         <w:t>三</w:t>
-      </w:r>
-    </w:p>
-    <w:p>
-      <w:pPr>
-        <w:ind w:left="880"/>
-      </w:pPr>
-      <w:r>
+        <w:br/>
         <w:t>資産の譲渡又は譲受け</w:t>
       </w:r>
     </w:p>
     <w:p>
       <w:pPr>
-        <w:pStyle w:val="Heading6"/>
+        <w:pStyle w:val="ListBullet"/>
         <w:ind w:left="880"/>
       </w:pPr>
       <w:r>
         <w:t>四</w:t>
-      </w:r>
-    </w:p>
-    <w:p>
-      <w:pPr>
-        <w:ind w:left="880"/>
-      </w:pPr>
-      <w:r>
+        <w:br/>
         <w:t>出資の受入れ</w:t>
       </w:r>
     </w:p>
     <w:p>
       <w:pPr>
-        <w:pStyle w:val="Heading6"/>
+        <w:pStyle w:val="ListBullet"/>
         <w:ind w:left="880"/>
       </w:pPr>
       <w:r>
         <w:t>五</w:t>
-      </w:r>
-    </w:p>
-    <w:p>
-      <w:pPr>
-        <w:ind w:left="880"/>
-      </w:pPr>
-      <w:r>
+        <w:br/>
         <w:t>他の会社の株式又は持分の取得（当該取得により当該他の会社が関係事業者となる場合に限る。）</w:t>
       </w:r>
     </w:p>
     <w:p>
       <w:pPr>
-        <w:pStyle w:val="Heading6"/>
+        <w:pStyle w:val="ListBullet"/>
         <w:ind w:left="880"/>
       </w:pPr>
       <w:r>
         <w:t>六</w:t>
-      </w:r>
-    </w:p>
-    <w:p>
-      <w:pPr>
-        <w:ind w:left="880"/>
-      </w:pPr>
-      <w:r>
+        <w:br/>
         <w:t>関係事業者の株式又は持分の譲渡（当該譲渡により当該農業生産関連事業者の関係事業者でなくなる場合に限る。）</w:t>
       </w:r>
     </w:p>
     <w:p>
       <w:pPr>
-        <w:pStyle w:val="Heading6"/>
+        <w:pStyle w:val="ListBullet"/>
         <w:ind w:left="880"/>
       </w:pPr>
       <w:r>
         <w:t>七</w:t>
-      </w:r>
-    </w:p>
-    <w:p>
-      <w:pPr>
-        <w:ind w:left="880"/>
-      </w:pPr>
-      <w:r>
+        <w:br/>
         <w:t>外国法人の株式若しくは持分又はこれらに類似するものの取得（当該取得により当該外国法人が外国関係法人となる場合に限る。）</w:t>
       </w:r>
     </w:p>
     <w:p>
       <w:pPr>
-        <w:pStyle w:val="Heading6"/>
+        <w:pStyle w:val="ListBullet"/>
         <w:ind w:left="880"/>
       </w:pPr>
       <w:r>
         <w:t>八</w:t>
-      </w:r>
-    </w:p>
-    <w:p>
-      <w:pPr>
-        <w:ind w:left="880"/>
-      </w:pPr>
-      <w:r>
+        <w:br/>
         <w:t>外国関係法人の株式若しくは持分又はこれらに類似するものの譲渡（当該譲渡により当該農業生産関連事業者の外国関係法人でなくなる場合に限る。）</w:t>
       </w:r>
     </w:p>
     <w:p>
       <w:pPr>
-        <w:pStyle w:val="Heading6"/>
+        <w:pStyle w:val="ListBullet"/>
         <w:ind w:left="880"/>
       </w:pPr>
       <w:r>
         <w:t>九</w:t>
-      </w:r>
-    </w:p>
-    <w:p>
-      <w:pPr>
-        <w:ind w:left="880"/>
-      </w:pPr>
-      <w:r>
+        <w:br/>
         <w:t>会社又は外国法人の設立又は清算</w:t>
       </w:r>
     </w:p>
     <w:p>
       <w:pPr>
-        <w:pStyle w:val="Heading6"/>
+        <w:pStyle w:val="ListBullet"/>
         <w:ind w:left="880"/>
       </w:pPr>
       <w:r>
         <w:t>十</w:t>
-      </w:r>
-    </w:p>
-    <w:p>
-      <w:pPr>
-        <w:ind w:left="880"/>
-      </w:pPr>
-      <w:r>
+        <w:br/>
         <w:t>有限責任事業組合（有限責任事業組合契約に関する法律（平成十七年法律第四十号）第二条に規定する有限責任事業組合をいう。）に対する出資</w:t>
       </w:r>
     </w:p>
     <w:p>
       <w:pPr>
-        <w:pStyle w:val="Heading6"/>
+        <w:pStyle w:val="ListBullet"/>
         <w:ind w:left="880"/>
       </w:pPr>
       <w:r>
         <w:t>十一</w:t>
-      </w:r>
-    </w:p>
-    <w:p>
-      <w:pPr>
-        <w:ind w:left="880"/>
-      </w:pPr>
-      <w:r>
+        <w:br/>
         <w:t>保有する施設の相当程度の撤去又は設備の相当程度の廃棄</w:t>
       </w:r>
     </w:p>
@@ -239,69 +173,45 @@
     </w:p>
     <w:p>
       <w:pPr>
-        <w:pStyle w:val="Heading6"/>
+        <w:pStyle w:val="ListBullet"/>
         <w:ind w:left="880"/>
       </w:pPr>
       <w:r>
         <w:t>一</w:t>
-      </w:r>
-    </w:p>
-    <w:p>
-      <w:pPr>
-        <w:ind w:left="880"/>
-      </w:pPr>
-      <w:r>
+        <w:br/>
         <w:t>当該農業生産関連事業者が、その発行済株式の総数、出資口数の総数又は出資価額の総額の百分の五十以上に相当する数又は額の株式又は出資を有する事業者</w:t>
       </w:r>
     </w:p>
     <w:p>
       <w:pPr>
-        <w:pStyle w:val="Heading6"/>
+        <w:pStyle w:val="ListBullet"/>
         <w:ind w:left="880"/>
       </w:pPr>
       <w:r>
         <w:t>二</w:t>
-      </w:r>
-    </w:p>
-    <w:p>
-      <w:pPr>
-        <w:ind w:left="880"/>
-      </w:pPr>
-      <w:r>
+        <w:br/>
         <w:t>次のイ又はロに該当し、かつ、当該農業生産関連事業者の役員又は従業員が、その役員の総数の二分の一以上を占める事業者</w:t>
       </w:r>
     </w:p>
     <w:p>
       <w:pPr>
-        <w:pStyle w:val="Heading6"/>
+        <w:pStyle w:val="ListBullet"/>
         <w:ind w:left="880"/>
       </w:pPr>
       <w:r>
         <w:t>三</w:t>
-      </w:r>
-    </w:p>
-    <w:p>
-      <w:pPr>
-        <w:ind w:left="880"/>
-      </w:pPr>
-      <w:r>
+        <w:br/>
         <w:t>当該農業生産関連事業者の子会社（前二号の事業者をいう。以下この条において同じ。）又は当該農業生産関連事業者及びその子会社が、その発行済株式の総数、出資口数の総数又は出資価額の総額の百分の五十以上に相当する数又は額の株式又は出資を有する事業者</w:t>
       </w:r>
     </w:p>
     <w:p>
       <w:pPr>
-        <w:pStyle w:val="Heading6"/>
+        <w:pStyle w:val="ListBullet"/>
         <w:ind w:left="880"/>
       </w:pPr>
       <w:r>
         <w:t>四</w:t>
-      </w:r>
-    </w:p>
-    <w:p>
-      <w:pPr>
-        <w:ind w:left="880"/>
-      </w:pPr>
-      <w:r>
+        <w:br/>
         <w:t>次のイ又はロに該当し、かつ、当該農業生産関連事業者の子会社又は当該農業生産関連事業者及びその子会社の役員又は従業員が、その役員の総数の二分の一以上を占める事業者</w:t>
       </w:r>
     </w:p>
@@ -324,69 +234,45 @@
     </w:p>
     <w:p>
       <w:pPr>
-        <w:pStyle w:val="Heading6"/>
+        <w:pStyle w:val="ListBullet"/>
         <w:ind w:left="880"/>
       </w:pPr>
       <w:r>
         <w:t>一</w:t>
-      </w:r>
-    </w:p>
-    <w:p>
-      <w:pPr>
-        <w:ind w:left="880"/>
-      </w:pPr>
-      <w:r>
+        <w:br/>
         <w:t>当該農業生産関連事業者が、その発行済株式若しくは持分又はこれらに類似するもの（以下この項において「株式等」という。）の総数又は総額の百分の五十以上に相当する数又は額の株式等を有する外国法人</w:t>
       </w:r>
     </w:p>
     <w:p>
       <w:pPr>
-        <w:pStyle w:val="Heading6"/>
+        <w:pStyle w:val="ListBullet"/>
         <w:ind w:left="880"/>
       </w:pPr>
       <w:r>
         <w:t>二</w:t>
-      </w:r>
-    </w:p>
-    <w:p>
-      <w:pPr>
-        <w:ind w:left="880"/>
-      </w:pPr>
-      <w:r>
+        <w:br/>
         <w:t>次のイ又はロに該当し、かつ、当該農業生産関連事業者の役員又は従業員が、その役員その他これに相当する者（以下この項において「役員等」という。）の総数の二分の一以上を占める外国法人</w:t>
       </w:r>
     </w:p>
     <w:p>
       <w:pPr>
-        <w:pStyle w:val="Heading6"/>
+        <w:pStyle w:val="ListBullet"/>
         <w:ind w:left="880"/>
       </w:pPr>
       <w:r>
         <w:t>三</w:t>
-      </w:r>
-    </w:p>
-    <w:p>
-      <w:pPr>
-        <w:ind w:left="880"/>
-      </w:pPr>
-      <w:r>
+        <w:br/>
         <w:t>当該農業生産関連事業者の子会社若しくは前二号の外国法人（以下この項において「子会社等」という。）又は当該農業生産関連事業者及びその子会社等が、その株式等の総数又は総額の百分の五十以上に相当する数又は額の株式等を有する外国法人</w:t>
       </w:r>
     </w:p>
     <w:p>
       <w:pPr>
-        <w:pStyle w:val="Heading6"/>
+        <w:pStyle w:val="ListBullet"/>
         <w:ind w:left="880"/>
       </w:pPr>
       <w:r>
         <w:t>四</w:t>
-      </w:r>
-    </w:p>
-    <w:p>
-      <w:pPr>
-        <w:ind w:left="880"/>
-      </w:pPr>
-      <w:r>
+        <w:br/>
         <w:t>次のイ又はロに該当し、かつ、当該農業生産関連事業者の子会社等又は当該農業生産関連事業者及びその子会社等の役員等又は従業員が、その役員等の総数の二分の一以上を占める外国法人</w:t>
       </w:r>
     </w:p>
@@ -405,103 +291,67 @@
     </w:p>
     <w:p>
       <w:pPr>
-        <w:pStyle w:val="Heading6"/>
+        <w:pStyle w:val="ListBullet"/>
         <w:ind w:left="880"/>
       </w:pPr>
       <w:r>
         <w:t>一</w:t>
-      </w:r>
-    </w:p>
-    <w:p>
-      <w:pPr>
-        <w:ind w:left="880"/>
-      </w:pPr>
-      <w:r>
+        <w:br/>
         <w:t>肥料製造事業、農薬製造事業及び配合飼料製造事業</w:t>
       </w:r>
     </w:p>
     <w:p>
       <w:pPr>
-        <w:pStyle w:val="Heading6"/>
+        <w:pStyle w:val="ListBullet"/>
         <w:ind w:left="880"/>
       </w:pPr>
       <w:r>
         <w:t>二</w:t>
-      </w:r>
-    </w:p>
-    <w:p>
-      <w:pPr>
-        <w:ind w:left="880"/>
-      </w:pPr>
-      <w:r>
+        <w:br/>
         <w:t>肥料卸売事業、農薬卸売事業、配合飼料卸売事業及び農業用機械卸売事業</w:t>
       </w:r>
     </w:p>
     <w:p>
       <w:pPr>
-        <w:pStyle w:val="Heading6"/>
+        <w:pStyle w:val="ListBullet"/>
         <w:ind w:left="880"/>
       </w:pPr>
       <w:r>
         <w:t>三</w:t>
-      </w:r>
-    </w:p>
-    <w:p>
-      <w:pPr>
-        <w:ind w:left="880"/>
-      </w:pPr>
-      <w:r>
+        <w:br/>
         <w:t>肥料小売事業、農薬小売事業、配合飼料小売事業及び農業用機械小売事業</w:t>
       </w:r>
     </w:p>
     <w:p>
       <w:pPr>
-        <w:pStyle w:val="Heading6"/>
+        <w:pStyle w:val="ListBullet"/>
         <w:ind w:left="880"/>
       </w:pPr>
       <w:r>
         <w:t>四</w:t>
-      </w:r>
-    </w:p>
-    <w:p>
-      <w:pPr>
-        <w:ind w:left="880"/>
-      </w:pPr>
-      <w:r>
+        <w:br/>
         <w:t>米穀卸売事業、生鮮食料品卸売事業その他の飲食料品（花きを含む。以下この条において同じ。）の卸売事業</w:t>
       </w:r>
     </w:p>
     <w:p>
       <w:pPr>
-        <w:pStyle w:val="Heading6"/>
+        <w:pStyle w:val="ListBullet"/>
         <w:ind w:left="880"/>
       </w:pPr>
       <w:r>
         <w:t>五</w:t>
-      </w:r>
-    </w:p>
-    <w:p>
-      <w:pPr>
-        <w:ind w:left="880"/>
-      </w:pPr>
-      <w:r>
+        <w:br/>
         <w:t>飲食料品の小売事業</w:t>
       </w:r>
     </w:p>
     <w:p>
       <w:pPr>
-        <w:pStyle w:val="Heading6"/>
+        <w:pStyle w:val="ListBullet"/>
         <w:ind w:left="880"/>
       </w:pPr>
       <w:r>
         <w:t>六</w:t>
-      </w:r>
-    </w:p>
-    <w:p>
-      <w:pPr>
-        <w:ind w:left="880"/>
-      </w:pPr>
-      <w:r>
+        <w:br/>
         <w:t>小麦粉製造事業、牛乳・乳製品製造事業その他の飲食料品の製造事業</w:t>
       </w:r>
     </w:p>
@@ -520,69 +370,45 @@
     </w:p>
     <w:p>
       <w:pPr>
-        <w:pStyle w:val="Heading6"/>
+        <w:pStyle w:val="ListBullet"/>
         <w:ind w:left="880"/>
       </w:pPr>
       <w:r>
         <w:t>一</w:t>
-      </w:r>
-    </w:p>
-    <w:p>
-      <w:pPr>
-        <w:ind w:left="880"/>
-      </w:pPr>
-      <w:r>
+        <w:br/>
         <w:t>農業用機械製造事業（農業用機械に係る部品製造事業を含む。）</w:t>
       </w:r>
     </w:p>
     <w:p>
       <w:pPr>
-        <w:pStyle w:val="Heading6"/>
+        <w:pStyle w:val="ListBullet"/>
         <w:ind w:left="880"/>
       </w:pPr>
       <w:r>
         <w:t>二</w:t>
-      </w:r>
-    </w:p>
-    <w:p>
-      <w:pPr>
-        <w:ind w:left="880"/>
-      </w:pPr>
-      <w:r>
+        <w:br/>
         <w:t>農業用ソフトウェア作成事業</w:t>
       </w:r>
     </w:p>
     <w:p>
       <w:pPr>
-        <w:pStyle w:val="Heading6"/>
+        <w:pStyle w:val="ListBullet"/>
         <w:ind w:left="880"/>
       </w:pPr>
       <w:r>
         <w:t>三</w:t>
-      </w:r>
-    </w:p>
-    <w:p>
-      <w:pPr>
-        <w:ind w:left="880"/>
-      </w:pPr>
-      <w:r>
+        <w:br/>
         <w:t>農業用機械の賃貸事業、農業用機械を用いた農作業請負事業その他の農業用機械の利用促進（第一号に係るものを除く。）に資する事業</w:t>
       </w:r>
     </w:p>
     <w:p>
       <w:pPr>
-        <w:pStyle w:val="Heading6"/>
+        <w:pStyle w:val="ListBullet"/>
         <w:ind w:left="880"/>
       </w:pPr>
       <w:r>
         <w:t>四</w:t>
-      </w:r>
-    </w:p>
-    <w:p>
-      <w:pPr>
-        <w:ind w:left="880"/>
-      </w:pPr>
-      <w:r>
+        <w:br/>
         <w:t>種苗の生産卸売事業</w:t>
       </w:r>
     </w:p>
@@ -626,120 +452,78 @@
     </w:p>
     <w:p>
       <w:pPr>
-        <w:pStyle w:val="Heading6"/>
+        <w:pStyle w:val="ListBullet"/>
         <w:ind w:left="880"/>
       </w:pPr>
       <w:r>
         <w:t>一</w:t>
-      </w:r>
-    </w:p>
-    <w:p>
-      <w:pPr>
-        <w:ind w:left="880"/>
-      </w:pPr>
-      <w:r>
+        <w:br/>
         <w:t>当該事業再編促進対象事業者の定款の写し又はこれに準ずるもの及び当該事業再編促進対象事業者が登記をしている場合には、当該登記に係る登記事項証明書</w:t>
       </w:r>
     </w:p>
     <w:p>
       <w:pPr>
-        <w:pStyle w:val="Heading6"/>
+        <w:pStyle w:val="ListBullet"/>
         <w:ind w:left="880"/>
       </w:pPr>
       <w:r>
         <w:t>二</w:t>
-      </w:r>
-    </w:p>
-    <w:p>
-      <w:pPr>
-        <w:ind w:left="880"/>
-      </w:pPr>
-      <w:r>
+        <w:br/>
         <w:t>当該事業再編促進対象事業者の直近の事業報告の写し、売上台帳の写し、貸借対照表及び損益計算書（これらの書類を作成していない場合には、これらに準ずるもの）</w:t>
       </w:r>
     </w:p>
     <w:p>
       <w:pPr>
-        <w:pStyle w:val="Heading6"/>
+        <w:pStyle w:val="ListBullet"/>
         <w:ind w:left="880"/>
       </w:pPr>
       <w:r>
         <w:t>三</w:t>
-      </w:r>
-    </w:p>
-    <w:p>
-      <w:pPr>
-        <w:ind w:left="880"/>
-      </w:pPr>
-      <w:r>
+        <w:br/>
         <w:t>当該事業再編計画を実施することにより、良質かつ低廉な農業資材の供給又は農産物流通等の合理化の実現に資することを示す書類</w:t>
       </w:r>
     </w:p>
     <w:p>
       <w:pPr>
-        <w:pStyle w:val="Heading6"/>
+        <w:pStyle w:val="ListBullet"/>
         <w:ind w:left="880"/>
       </w:pPr>
       <w:r>
         <w:t>四</w:t>
-      </w:r>
-    </w:p>
-    <w:p>
-      <w:pPr>
-        <w:ind w:left="880"/>
-      </w:pPr>
-      <w:r>
+        <w:br/>
         <w:t>当該事業再編計画を実施することにより、生産性が向上することを示す書類</w:t>
       </w:r>
     </w:p>
     <w:p>
       <w:pPr>
-        <w:pStyle w:val="Heading6"/>
+        <w:pStyle w:val="ListBullet"/>
         <w:ind w:left="880"/>
       </w:pPr>
       <w:r>
         <w:t>五</w:t>
-      </w:r>
-    </w:p>
-    <w:p>
-      <w:pPr>
-        <w:ind w:left="880"/>
-      </w:pPr>
-      <w:r>
+        <w:br/>
         <w:t>当該事業再編計画を実施することにより、財務内容の健全性が向上することを示す書類</w:t>
       </w:r>
     </w:p>
     <w:p>
       <w:pPr>
-        <w:pStyle w:val="Heading6"/>
+        <w:pStyle w:val="ListBullet"/>
         <w:ind w:left="880"/>
       </w:pPr>
       <w:r>
         <w:t>六</w:t>
-      </w:r>
-    </w:p>
-    <w:p>
-      <w:pPr>
-        <w:ind w:left="880"/>
-      </w:pPr>
-      <w:r>
+        <w:br/>
         <w:t>当該事業再編計画の実施に必要な資金の使途及び調達方法についての内訳を記載した書類</w:t>
       </w:r>
     </w:p>
     <w:p>
       <w:pPr>
-        <w:pStyle w:val="Heading6"/>
+        <w:pStyle w:val="ListBullet"/>
         <w:ind w:left="880"/>
       </w:pPr>
       <w:r>
         <w:t>七</w:t>
-      </w:r>
-    </w:p>
-    <w:p>
-      <w:pPr>
-        <w:ind w:left="880"/>
-      </w:pPr>
-      <w:r>
+        <w:br/>
         <w:t>当該事業再編計画が従業員の地位を不当に害するものではないことを証する書類</w:t>
       </w:r>
     </w:p>
@@ -762,103 +546,67 @@
     </w:p>
     <w:p>
       <w:pPr>
-        <w:pStyle w:val="Heading6"/>
+        <w:pStyle w:val="ListBullet"/>
         <w:ind w:left="880"/>
       </w:pPr>
       <w:r>
         <w:t>一</w:t>
-      </w:r>
-    </w:p>
-    <w:p>
-      <w:pPr>
-        <w:ind w:left="880"/>
-      </w:pPr>
-      <w:r>
+        <w:br/>
         <w:t>事業再編に係る資金計画に係る公認会計士（公認会計士法（昭和二十三年法律第百三号）第十六条の二第五項に規定する外国公認会計士を含む。第十八条第四項第二号イにおいて同じ。）又は監査法人の報告書</w:t>
       </w:r>
     </w:p>
     <w:p>
       <w:pPr>
-        <w:pStyle w:val="Heading6"/>
+        <w:pStyle w:val="ListBullet"/>
         <w:ind w:left="880"/>
       </w:pPr>
       <w:r>
         <w:t>二</w:t>
-      </w:r>
-    </w:p>
-    <w:p>
-      <w:pPr>
-        <w:ind w:left="880"/>
-      </w:pPr>
-      <w:r>
+        <w:br/>
         <w:t>事業再編債権者（事業再編に係る資金計画に記載された債権放棄に合意した債権者をいう。以下この項及び第十八条第二項において同じ。）の氏名又は名称、金銭消費貸借契約証書その他の原因証書の日付及び債権に相当する金額を示す書類</w:t>
       </w:r>
     </w:p>
     <w:p>
       <w:pPr>
-        <w:pStyle w:val="Heading6"/>
+        <w:pStyle w:val="ListBullet"/>
         <w:ind w:left="880"/>
       </w:pPr>
       <w:r>
         <w:t>三</w:t>
-      </w:r>
-    </w:p>
-    <w:p>
-      <w:pPr>
-        <w:ind w:left="880"/>
-      </w:pPr>
-      <w:r>
+        <w:br/>
         <w:t>個々の事業再編債権者の債権放棄額及び事業再編債権者間の債権放棄割合に関して記載した書類</w:t>
       </w:r>
     </w:p>
     <w:p>
       <w:pPr>
-        <w:pStyle w:val="Heading6"/>
+        <w:pStyle w:val="ListBullet"/>
         <w:ind w:left="880"/>
       </w:pPr>
       <w:r>
         <w:t>四</w:t>
-      </w:r>
-    </w:p>
-    <w:p>
-      <w:pPr>
-        <w:ind w:left="880"/>
-      </w:pPr>
-      <w:r>
+        <w:br/>
         <w:t>事業再編債権者との間に当該債権放棄に係る明確な合意があることを証する書類</w:t>
       </w:r>
     </w:p>
     <w:p>
       <w:pPr>
-        <w:pStyle w:val="Heading6"/>
+        <w:pStyle w:val="ListBullet"/>
         <w:ind w:left="880"/>
       </w:pPr>
       <w:r>
         <w:t>五</w:t>
-      </w:r>
-    </w:p>
-    <w:p>
-      <w:pPr>
-        <w:ind w:left="880"/>
-      </w:pPr>
-      <w:r>
+        <w:br/>
         <w:t>減資その他の株主責任の明確化のための方策を実施することを示す書類</w:t>
       </w:r>
     </w:p>
     <w:p>
       <w:pPr>
-        <w:pStyle w:val="Heading6"/>
+        <w:pStyle w:val="ListBullet"/>
         <w:ind w:left="880"/>
       </w:pPr>
       <w:r>
         <w:t>六</w:t>
-      </w:r>
-    </w:p>
-    <w:p>
-      <w:pPr>
-        <w:ind w:left="880"/>
-      </w:pPr>
-      <w:r>
+        <w:br/>
         <w:t>当該事業再編促進対象事業者の事業の継続及び再建を内容とする計画（以下この号及び第十八条第二項において「事業再編に関連する再建計画」という。）に係る専門家（債権放棄を受ける事業再編促進対象事業者の事業再編に関連する再建計画に係る法律、税務、金融、企業の財務、資産の評価等に関する専門的な知識経験を有する者をいう。）による調査報告書</w:t>
       </w:r>
     </w:p>
@@ -1095,35 +843,23 @@
     </w:p>
     <w:p>
       <w:pPr>
-        <w:pStyle w:val="Heading6"/>
+        <w:pStyle w:val="ListBullet"/>
         <w:ind w:left="880"/>
       </w:pPr>
       <w:r>
         <w:t>一</w:t>
-      </w:r>
-    </w:p>
-    <w:p>
-      <w:pPr>
-        <w:ind w:left="880"/>
-      </w:pPr>
-      <w:r>
+        <w:br/>
         <w:t>私的独占の禁止及び公正取引の確保に関する法律（昭和二十二年法律第五十四号。以下この条において「独占禁止法」という。）第十条第二項（同条第五項の規定により適用される場合を含む。）、第十五条の三第二項又は第十六条第二項（事業の譲受けに係る部分を除く。）の規定によりあらかじめ当該事業再編に関する計画を公正取引委員会に届け出なければならないこととされている事業再編</w:t>
       </w:r>
     </w:p>
     <w:p>
       <w:pPr>
-        <w:pStyle w:val="Heading6"/>
+        <w:pStyle w:val="ListBullet"/>
         <w:ind w:left="880"/>
       </w:pPr>
       <w:r>
         <w:t>二</w:t>
-      </w:r>
-    </w:p>
-    <w:p>
-      <w:pPr>
-        <w:ind w:left="880"/>
-      </w:pPr>
-      <w:r>
+        <w:br/>
         <w:t>二以上の事業再編促進対象事業者が共同して実施しようとする事業再編であって、当該事業再編促進対象事業者のうち、いずれか一の事業再編促進対象事業者に係る国内売上高合計額（独占禁止法第十条第二項に規定する国内売上高合計額をいう。以下この号において同じ。）が二百億円を超え、かつ、他のいずれか一の事業再編促進対象事業者に係る国内売上高合計額が五十億円を超えるもの（当該事業再編を実施しようとする全ての事業再編促進対象事業者が同一の企業結合集団（同項に規定する企業結合集団をいう。）に属するものを除く。）</w:t>
       </w:r>
     </w:p>
@@ -1167,69 +903,45 @@
     </w:p>
     <w:p>
       <w:pPr>
-        <w:pStyle w:val="Heading6"/>
+        <w:pStyle w:val="ListBullet"/>
         <w:ind w:left="880"/>
       </w:pPr>
       <w:r>
         <w:t>一</w:t>
-      </w:r>
-    </w:p>
-    <w:p>
-      <w:pPr>
-        <w:ind w:left="880"/>
-      </w:pPr>
-      <w:r>
+        <w:br/>
         <w:t>当該事業参入促進対象事業者の定款の写し又はこれに準ずるもの及び当該事業参入促進対象事業者が登記をしている場合には、当該登記に係る登記事項証明書</w:t>
       </w:r>
     </w:p>
     <w:p>
       <w:pPr>
-        <w:pStyle w:val="Heading6"/>
+        <w:pStyle w:val="ListBullet"/>
         <w:ind w:left="880"/>
       </w:pPr>
       <w:r>
         <w:t>二</w:t>
-      </w:r>
-    </w:p>
-    <w:p>
-      <w:pPr>
-        <w:ind w:left="880"/>
-      </w:pPr>
-      <w:r>
+        <w:br/>
         <w:t>当該事業参入促進対象事業者の直近の事業報告の写し、貸借対照表及び損益計算書（これらの書類を作成していない場合には、これらに準ずるもの）</w:t>
       </w:r>
     </w:p>
     <w:p>
       <w:pPr>
-        <w:pStyle w:val="Heading6"/>
+        <w:pStyle w:val="ListBullet"/>
         <w:ind w:left="880"/>
       </w:pPr>
       <w:r>
         <w:t>三</w:t>
-      </w:r>
-    </w:p>
-    <w:p>
-      <w:pPr>
-        <w:ind w:left="880"/>
-      </w:pPr>
-      <w:r>
+        <w:br/>
         <w:t>当該事業参入計画を実施することにより、良質かつ低廉な農業資材の供給又は農産物流通等の合理化の実現に資することを示す書類</w:t>
       </w:r>
     </w:p>
     <w:p>
       <w:pPr>
-        <w:pStyle w:val="Heading6"/>
+        <w:pStyle w:val="ListBullet"/>
         <w:ind w:left="880"/>
       </w:pPr>
       <w:r>
         <w:t>四</w:t>
-      </w:r>
-    </w:p>
-    <w:p>
-      <w:pPr>
-        <w:ind w:left="880"/>
-      </w:pPr>
-      <w:r>
+        <w:br/>
         <w:t>当該事業参入計画の実施に必要な資金の使途及び調達方法についての内訳を記載した書類</w:t>
       </w:r>
     </w:p>
@@ -1546,36 +1258,32 @@
     </w:p>
     <w:p>
       <w:pPr>
-        <w:pStyle w:val="Heading6"/>
+        <w:pStyle w:val="ListBullet"/>
         <w:ind w:left="880"/>
       </w:pPr>
       <w:r>
         <w:t>一</w:t>
+        <w:br/>
+        <w:t>次号に掲げる報告以外の第一項の報告</w:t>
+        <w:br/>
+        <w:br/>
+        <w:br/>
+        <w:t>貸借対照表及び損益計算書</w:t>
       </w:r>
     </w:p>
     <w:p>
       <w:pPr>
-        <w:ind w:left="880"/>
-      </w:pPr>
-      <w:r>
-        <w:t>次号に掲げる報告以外の第一項の報告</w:t>
-      </w:r>
-    </w:p>
-    <w:p>
-      <w:pPr>
-        <w:pStyle w:val="Heading6"/>
+        <w:pStyle w:val="ListBullet"/>
         <w:ind w:left="880"/>
       </w:pPr>
       <w:r>
         <w:t>二</w:t>
-      </w:r>
-    </w:p>
-    <w:p>
-      <w:pPr>
-        <w:ind w:left="880"/>
-      </w:pPr>
-      <w:r>
+        <w:br/>
         <w:t>事業再編に係る資金計画を含む事業再編計画についての第一項の報告及び半期報告</w:t>
+        <w:br/>
+        <w:br/>
+        <w:br/>
+        <w:t>次のイからニまでに掲げる書類</w:t>
       </w:r>
     </w:p>
     <w:p>
@@ -1597,52 +1305,34 @@
     </w:p>
     <w:p>
       <w:pPr>
-        <w:pStyle w:val="Heading6"/>
+        <w:pStyle w:val="ListBullet"/>
         <w:ind w:left="880"/>
       </w:pPr>
       <w:r>
         <w:t>一</w:t>
-      </w:r>
-    </w:p>
-    <w:p>
-      <w:pPr>
-        <w:ind w:left="880"/>
-      </w:pPr>
-      <w:r>
+        <w:br/>
         <w:t>当該認定事業再編事業者又は認定事業参入事業者以外の者による破産手続開始、再生手続開始、更生手続開始又は企業担保権の実行の申立て若しくは通告がなされたこと。</w:t>
       </w:r>
     </w:p>
     <w:p>
       <w:pPr>
-        <w:pStyle w:val="Heading6"/>
+        <w:pStyle w:val="ListBullet"/>
         <w:ind w:left="880"/>
       </w:pPr>
       <w:r>
         <w:t>二</w:t>
-      </w:r>
-    </w:p>
-    <w:p>
-      <w:pPr>
-        <w:ind w:left="880"/>
-      </w:pPr>
-      <w:r>
+        <w:br/>
         <w:t>手形若しくは小切手の不渡り（支払資金の不足を事由とするものに限る。）又は手形交換所による取引停止処分があったこと。</w:t>
       </w:r>
     </w:p>
     <w:p>
       <w:pPr>
-        <w:pStyle w:val="Heading6"/>
+        <w:pStyle w:val="ListBullet"/>
         <w:ind w:left="880"/>
       </w:pPr>
       <w:r>
         <w:t>三</w:t>
-      </w:r>
-    </w:p>
-    <w:p>
-      <w:pPr>
-        <w:ind w:left="880"/>
-      </w:pPr>
-      <w:r>
+        <w:br/>
         <w:t>主要取引先（前事業年度における売上高又は仕入高が売上高の総額又は仕入高の総額の百分の十以上である取引先をいう。）から取引の停止を受けたこと。</w:t>
       </w:r>
     </w:p>
@@ -1674,36 +1364,32 @@
     </w:p>
     <w:p>
       <w:pPr>
-        <w:pStyle w:val="Heading6"/>
+        <w:pStyle w:val="ListBullet"/>
         <w:ind w:left="880"/>
       </w:pPr>
       <w:r>
         <w:t>一</w:t>
+        <w:br/>
+        <w:t>設備廃棄等（当該認定事業再編計画に記載された施設又は設備について認定事業再編計画の実施と併せて行われる撤去又は廃棄をいう。以下この項において同じ。）に係る減価償却資産の帳簿価額</w:t>
+        <w:br/>
+        <w:br/>
+        <w:br/>
+        <w:t>当該設備廃棄等の直前の帳簿価額の合計額</w:t>
       </w:r>
     </w:p>
     <w:p>
       <w:pPr>
-        <w:ind w:left="880"/>
-      </w:pPr>
-      <w:r>
-        <w:t>設備廃棄等（当該認定事業再編計画に記載された施設又は設備について認定事業再編計画の実施と併せて行われる撤去又は廃棄をいう。以下この項において同じ。）に係る減価償却資産の帳簿価額</w:t>
-      </w:r>
-    </w:p>
-    <w:p>
-      <w:pPr>
-        <w:pStyle w:val="Heading6"/>
+        <w:pStyle w:val="ListBullet"/>
         <w:ind w:left="880"/>
       </w:pPr>
       <w:r>
         <w:t>二</w:t>
-      </w:r>
-    </w:p>
-    <w:p>
-      <w:pPr>
-        <w:ind w:left="880"/>
-      </w:pPr>
-      <w:r>
+        <w:br/>
         <w:t>設備廃棄等が行われた日を含む事業年度（以下この号及び第二十二条第一項第三号において「廃棄等事業年度」という。）において設備廃棄等に付随して不可避的に発生した次に掲げる費用</w:t>
+        <w:br/>
+        <w:br/>
+        <w:br/>
+        <w:t>イからホまでの区分に応じ、それぞれイからホまでに定める金額</w:t>
       </w:r>
     </w:p>
     <w:p>
@@ -1768,36 +1454,32 @@
     </w:p>
     <w:p>
       <w:pPr>
-        <w:pStyle w:val="Heading6"/>
+        <w:pStyle w:val="ListBullet"/>
         <w:ind w:left="880"/>
       </w:pPr>
       <w:r>
         <w:t>一</w:t>
+        <w:br/>
+        <w:t>租税特別措置法（昭和三十二年法律第二十六号）第八十条第四項各号に掲げる課税の特例</w:t>
+        <w:br/>
+        <w:br/>
+        <w:br/>
+        <w:t>次のイからハまでに掲げる事項</w:t>
       </w:r>
     </w:p>
     <w:p>
       <w:pPr>
-        <w:ind w:left="880"/>
-      </w:pPr>
-      <w:r>
-        <w:t>租税特別措置法（昭和三十二年法律第二十六号）第八十条第四項各号に掲げる課税の特例</w:t>
-      </w:r>
-    </w:p>
-    <w:p>
-      <w:pPr>
-        <w:pStyle w:val="Heading6"/>
+        <w:pStyle w:val="ListBullet"/>
         <w:ind w:left="880"/>
       </w:pPr>
       <w:r>
         <w:t>二</w:t>
-      </w:r>
-    </w:p>
-    <w:p>
-      <w:pPr>
-        <w:ind w:left="880"/>
-      </w:pPr>
-      <w:r>
+        <w:br/>
         <w:t>租税特別措置法第十三条の二、第四十六条の二又は第六十八条の三十三に規定する課税の特例</w:t>
+        <w:br/>
+        <w:br/>
+        <w:br/>
+        <w:t>当該事業再編促進設備等を事業の用に供した日以後五年以内の日を含む各事業年度の割増償却額</w:t>
       </w:r>
     </w:p>
     <w:p>
@@ -1832,36 +1514,32 @@
     </w:p>
     <w:p>
       <w:pPr>
-        <w:pStyle w:val="Heading6"/>
+        <w:pStyle w:val="ListBullet"/>
         <w:ind w:left="880"/>
       </w:pPr>
       <w:r>
         <w:t>一</w:t>
+        <w:br/>
+        <w:t>事業再編計画に関する事項</w:t>
+        <w:br/>
+        <w:br/>
+        <w:br/>
+        <w:t>農林水産大臣及び当該事業再編計画に係る農業生産関連事業を所管する大臣</w:t>
       </w:r>
     </w:p>
     <w:p>
       <w:pPr>
-        <w:ind w:left="880"/>
-      </w:pPr>
-      <w:r>
-        <w:t>事業再編計画に関する事項</w:t>
-      </w:r>
-    </w:p>
-    <w:p>
-      <w:pPr>
-        <w:pStyle w:val="Heading6"/>
+        <w:pStyle w:val="ListBullet"/>
         <w:ind w:left="880"/>
       </w:pPr>
       <w:r>
         <w:t>二</w:t>
-      </w:r>
-    </w:p>
-    <w:p>
-      <w:pPr>
-        <w:ind w:left="880"/>
-      </w:pPr>
-      <w:r>
+        <w:br/>
         <w:t>事業参入計画に関する事項</w:t>
+        <w:br/>
+        <w:br/>
+        <w:br/>
+        <w:t>農林水産大臣及び当該事業参入計画に係る農業生産関連事業を所管する大臣</w:t>
       </w:r>
     </w:p>
     <w:p>
@@ -1892,12 +1570,14 @@
         <w:pStyle w:val="Heading1"/>
       </w:pPr>
       <w:r>
-        <w:t>附　則（平成三〇年三月三一日農林水産省・経済産業省令第一号）</w:t>
+        <w:t>附則（平成三〇年三月三一日農林水産省・経済産業省令第一号）</w:t>
       </w:r>
     </w:p>
     <w:p>
       <w:r>
         <w:t>この省令は、所得税法等の一部を改正する法律の施行の日から施行する。</w:t>
+        <w:br/>
+        <w:t>ただし、第二十二条第一項第一号の改正規定は、産業競争力強化法等の一部を改正する法律（平成三十年法律第二十六号）の施行の日から施行する。</w:t>
       </w:r>
     </w:p>
     <w:p>
@@ -1910,7 +1590,7 @@
         <w:pStyle w:val="Heading1"/>
       </w:pPr>
       <w:r>
-        <w:t>附　則（令和元年五月七日農林水産省・経済産業省令第一号）</w:t>
+        <w:t>附則（令和元年五月七日農林水産省・経済産業省令第一号）</w:t>
       </w:r>
     </w:p>
     <w:p>
@@ -1966,7 +1646,7 @@
         <w:pStyle w:val="Heading1"/>
       </w:pPr>
       <w:r>
-        <w:t>附　則（令和元年六月二一日農林水産省・経済産業省令第二号）</w:t>
+        <w:t>附則（令和元年六月二一日農林水産省・経済産業省令第二号）</w:t>
       </w:r>
     </w:p>
     <w:p>
@@ -1984,10 +1664,22 @@
         <w:pStyle w:val="Heading1"/>
       </w:pPr>
       <w:r>
-        <w:t>附　則（令和二年四月一日財務省・農林水産省・経済産業省令第三号）</w:t>
+        <w:t>附則（令和二年四月一日財務省・農林水産省・経済産業省令第三号）</w:t>
       </w:r>
     </w:p>
     <w:p>
+      <w:pPr>
+        <w:pStyle w:val="Heading5"/>
+        <w:ind w:left="440"/>
+      </w:pPr>
+      <w:r>
+        <w:t>１</w:t>
+      </w:r>
+    </w:p>
+    <w:p>
+      <w:pPr>
+        <w:ind w:left="440"/>
+      </w:pPr>
       <w:r>
         <w:t>この省令は、公布の日から施行する。</w:t>
       </w:r>
@@ -2007,6 +1699,8 @@
       </w:pPr>
       <w:r>
         <w:t>この省令の施行の日前に農業競争力強化支援法第十八条第一項の認定を受けた同法第十九条第二項に規定する認定事業再編計画に係る実施状況の報告であって、この省令の施行の日以後に行うものに係るこの省令による改正前の農業競争力強化支援法施行規則第二十二条第一項第三号の規定については、なおその効力を有する。</w:t>
+        <w:br/>
+        <w:t>この場合において、同号中「租税特別措置法第六十六条の十三又は第六十八条の九十八に規定する課税の特例」とあるのは、「所得税法等の一部を改正する法律（令和二年法律第八号）附則第九十一条第二項又は第百五条第二項の規定により適用されることとなる課税の特例」とする。</w:t>
       </w:r>
     </w:p>
     <w:sectPr>
@@ -2029,7 +1723,7 @@
     </w:pPr>
     <w:r>
       <w:tab/>
-      <w:t>WeGov v0.1 - FTS141</w:t>
+      <w:t>WeGov v0.2 - FTS141</w:t>
     </w:r>
   </w:p>
 </w:ftr>
